--- a/32.Module/WD_day_32_M32.docx
+++ b/32.Module/WD_day_32_M32.docx
@@ -59,6 +59,16 @@
           <w:bCs/>
           <w:sz w:val="52"/>
           <w:szCs w:val="52"/>
+          <w:u w:val="single"/>
+        </w:rPr>
+        <w:t xml:space="preserve"> to 6</w:t>
+      </w:r>
+      <w:r>
+        <w:rPr>
+          <w:b/>
+          <w:bCs/>
+          <w:sz w:val="52"/>
+          <w:szCs w:val="52"/>
         </w:rPr>
         <w:t xml:space="preserve"> :</w:t>
       </w:r>
@@ -159,8 +169,8 @@
         </w:numPr>
         <w:rPr>
           <w:rFonts w:ascii="Candara" w:hAnsi="Candara"/>
-          <w:sz w:val="32"/>
-          <w:szCs w:val="32"/>
+          <w:sz w:val="24"/>
+          <w:szCs w:val="24"/>
         </w:rPr>
       </w:pPr>
       <w:r>
@@ -188,26 +198,11 @@
       <w:r>
         <w:rPr>
           <w:rFonts w:ascii="Candara" w:hAnsi="Candara"/>
-          <w:sz w:val="32"/>
-          <w:szCs w:val="32"/>
-        </w:rPr>
-        <w:t xml:space="preserve">( </w:t>
-      </w:r>
-      <w:r>
-        <w:rPr>
-          <w:rFonts w:ascii="Candara" w:hAnsi="Candara"/>
-          <w:sz w:val="32"/>
-          <w:szCs w:val="32"/>
-        </w:rPr>
-        <w:t>When you stringify an object it will not be an object anymore</w:t>
-      </w:r>
-      <w:r>
-        <w:rPr>
-          <w:rFonts w:ascii="Candara" w:hAnsi="Candara"/>
-          <w:sz w:val="32"/>
-          <w:szCs w:val="32"/>
-        </w:rPr>
-        <w:t xml:space="preserve"> )</w:t>
+          <w:color w:val="92D050"/>
+          <w:sz w:val="24"/>
+          <w:szCs w:val="24"/>
+        </w:rPr>
+        <w:t>( When you stringify an object it will not be an object anymore )</w:t>
       </w:r>
     </w:p>
     <w:p>
@@ -218,6 +213,7 @@
           <w:numId w:val="4"/>
         </w:numPr>
         <w:rPr>
+          <w:color w:val="92D050"/>
           <w:sz w:val="32"/>
           <w:szCs w:val="32"/>
         </w:rPr>
@@ -247,24 +243,27 @@
       <w:r>
         <w:rPr>
           <w:rFonts w:ascii="Candara" w:hAnsi="Candara"/>
-          <w:sz w:val="32"/>
-          <w:szCs w:val="32"/>
+          <w:color w:val="92D050"/>
+          <w:sz w:val="24"/>
+          <w:szCs w:val="24"/>
         </w:rPr>
         <w:t>( after parsing the stringified</w:t>
       </w:r>
       <w:r>
         <w:rPr>
           <w:rFonts w:ascii="Candara" w:hAnsi="Candara"/>
-          <w:sz w:val="32"/>
-          <w:szCs w:val="32"/>
+          <w:color w:val="92D050"/>
+          <w:sz w:val="24"/>
+          <w:szCs w:val="24"/>
         </w:rPr>
         <w:t xml:space="preserve"> object</w:t>
       </w:r>
       <w:r>
         <w:rPr>
           <w:rFonts w:ascii="Candara" w:hAnsi="Candara"/>
-          <w:sz w:val="32"/>
-          <w:szCs w:val="32"/>
+          <w:color w:val="92D050"/>
+          <w:sz w:val="24"/>
+          <w:szCs w:val="24"/>
         </w:rPr>
         <w:t>, the object will get back it’s object form )</w:t>
       </w:r>
@@ -330,16 +329,60 @@
           <w:sz w:val="32"/>
           <w:szCs w:val="32"/>
         </w:rPr>
-        <w:t>(‘</w:t>
-      </w:r>
-      <w:r>
-        <w:rPr>
-          <w:rFonts w:ascii="Candara" w:hAnsi="Candara" w:cstheme="minorHAnsi"/>
-          <w:sz w:val="32"/>
-          <w:szCs w:val="32"/>
-        </w:rPr>
-        <w:tab/>
-        <w:t>‘)</w:t>
+        <w:t>(</w:t>
+      </w:r>
+      <w:r>
+        <w:rPr>
+          <w:rFonts w:ascii="Candara" w:hAnsi="Candara" w:cstheme="minorHAnsi"/>
+          <w:color w:val="E36C0A" w:themeColor="accent6" w:themeShade="BF"/>
+          <w:sz w:val="32"/>
+          <w:szCs w:val="32"/>
+        </w:rPr>
+        <w:t>‘</w:t>
+      </w:r>
+      <w:r>
+        <w:rPr>
+          <w:rFonts w:ascii="Candara" w:hAnsi="Candara" w:cstheme="minorHAnsi"/>
+          <w:color w:val="E36C0A" w:themeColor="accent6" w:themeShade="BF"/>
+          <w:sz w:val="32"/>
+          <w:szCs w:val="32"/>
+        </w:rPr>
+        <w:t xml:space="preserve"> </w:t>
+      </w:r>
+      <w:r>
+        <w:rPr>
+          <w:rFonts w:ascii="Candara" w:hAnsi="Candara" w:cstheme="minorHAnsi"/>
+          <w:color w:val="E36C0A" w:themeColor="accent6" w:themeShade="BF"/>
+          <w:sz w:val="32"/>
+          <w:szCs w:val="32"/>
+        </w:rPr>
+        <w:t>link</w:t>
+      </w:r>
+      <w:r>
+        <w:rPr>
+          <w:rFonts w:ascii="Candara" w:hAnsi="Candara" w:cstheme="minorHAnsi"/>
+          <w:color w:val="E36C0A" w:themeColor="accent6" w:themeShade="BF"/>
+          <w:sz w:val="32"/>
+          <w:szCs w:val="32"/>
+        </w:rPr>
+        <w:t xml:space="preserve"> </w:t>
+      </w:r>
+      <w:r>
+        <w:rPr>
+          <w:rFonts w:ascii="Candara" w:hAnsi="Candara" w:cstheme="minorHAnsi"/>
+          <w:color w:val="E36C0A" w:themeColor="accent6" w:themeShade="BF"/>
+          <w:sz w:val="32"/>
+          <w:szCs w:val="32"/>
+        </w:rPr>
+        <w:t>‘</w:t>
+      </w:r>
+      <w:r>
+        <w:rPr>
+          <w:rFonts w:ascii="Candara" w:hAnsi="Candara" w:cstheme="minorHAnsi"/>
+          <w:sz w:val="32"/>
+          <w:szCs w:val="32"/>
+        </w:rPr>
+        <w:t>)</w:t>
       </w:r>
     </w:p>
     <w:p>
@@ -501,6 +544,906 @@
         </w:rPr>
         <w:t xml:space="preserve"> in created elements</w:t>
       </w:r>
+    </w:p>
+    <w:p>
+      <w:pPr>
+        <w:pStyle w:val="ListParagraph"/>
+        <w:ind w:left="1440"/>
+        <w:rPr>
+          <w:rFonts w:ascii="Candara" w:hAnsi="Candara" w:cstheme="minorHAnsi"/>
+          <w:sz w:val="32"/>
+          <w:szCs w:val="32"/>
+        </w:rPr>
+      </w:pPr>
+    </w:p>
+    <w:p>
+      <w:pPr>
+        <w:rPr>
+          <w:b/>
+          <w:bCs/>
+          <w:sz w:val="52"/>
+          <w:szCs w:val="52"/>
+          <w:u w:val="single"/>
+        </w:rPr>
+      </w:pPr>
+      <w:r>
+        <w:rPr>
+          <w:b/>
+          <w:bCs/>
+          <w:sz w:val="52"/>
+          <w:szCs w:val="52"/>
+          <w:u w:val="single"/>
+        </w:rPr>
+        <w:t>Module 32</w:t>
+      </w:r>
+      <w:r>
+        <w:rPr>
+          <w:b/>
+          <w:bCs/>
+          <w:sz w:val="52"/>
+          <w:szCs w:val="52"/>
+          <w:u w:val="single"/>
+        </w:rPr>
+        <w:t>/7</w:t>
+      </w:r>
+      <w:r>
+        <w:rPr>
+          <w:b/>
+          <w:bCs/>
+          <w:sz w:val="52"/>
+          <w:szCs w:val="52"/>
+        </w:rPr>
+        <w:t xml:space="preserve"> :</w:t>
+      </w:r>
+    </w:p>
+    <w:p>
+      <w:pPr>
+        <w:pStyle w:val="ListParagraph"/>
+        <w:numPr>
+          <w:ilvl w:val="0"/>
+          <w:numId w:val="4"/>
+        </w:numPr>
+      </w:pPr>
+      <w:r>
+        <w:rPr>
+          <w:sz w:val="40"/>
+          <w:szCs w:val="40"/>
+        </w:rPr>
+        <w:t>Data Playground</w:t>
+      </w:r>
+    </w:p>
+    <w:p>
+      <w:pPr>
+        <w:pStyle w:val="ListParagraph"/>
+        <w:numPr>
+          <w:ilvl w:val="1"/>
+          <w:numId w:val="4"/>
+        </w:numPr>
+        <w:rPr>
+          <w:rFonts w:cstheme="minorHAnsi"/>
+          <w:sz w:val="32"/>
+          <w:szCs w:val="32"/>
+        </w:rPr>
+      </w:pPr>
+      <w:r>
+        <w:rPr>
+          <w:rFonts w:cstheme="minorHAnsi"/>
+          <w:sz w:val="32"/>
+          <w:szCs w:val="32"/>
+        </w:rPr>
+        <w:t xml:space="preserve">Data </w:t>
+      </w:r>
+      <w:r>
+        <w:rPr>
+          <w:rFonts w:cstheme="minorHAnsi"/>
+          <w:color w:val="92D050"/>
+          <w:sz w:val="32"/>
+          <w:szCs w:val="32"/>
+        </w:rPr>
+        <w:t>Get</w:t>
+      </w:r>
+      <w:r>
+        <w:rPr>
+          <w:rFonts w:cstheme="minorHAnsi"/>
+          <w:color w:val="92D050"/>
+          <w:sz w:val="32"/>
+          <w:szCs w:val="32"/>
+        </w:rPr>
+        <w:t xml:space="preserve"> </w:t>
+      </w:r>
+      <w:r>
+        <w:rPr>
+          <w:rFonts w:ascii="Candara" w:hAnsi="Candara" w:cstheme="minorHAnsi"/>
+          <w:color w:val="00B050"/>
+          <w:sz w:val="24"/>
+          <w:szCs w:val="24"/>
+        </w:rPr>
+        <w:t>( Data receiving )</w:t>
+      </w:r>
+    </w:p>
+    <w:p>
+      <w:pPr>
+        <w:pStyle w:val="ListParagraph"/>
+        <w:numPr>
+          <w:ilvl w:val="2"/>
+          <w:numId w:val="4"/>
+        </w:numPr>
+        <w:rPr>
+          <w:rFonts w:cstheme="minorHAnsi"/>
+          <w:sz w:val="32"/>
+          <w:szCs w:val="32"/>
+        </w:rPr>
+      </w:pPr>
+      <w:r>
+        <w:rPr>
+          <w:rFonts w:ascii="Candara" w:hAnsi="Candara" w:cstheme="minorHAnsi"/>
+          <w:sz w:val="32"/>
+          <w:szCs w:val="32"/>
+        </w:rPr>
+        <w:t>f</w:t>
+      </w:r>
+      <w:r>
+        <w:rPr>
+          <w:rFonts w:ascii="Candara" w:hAnsi="Candara" w:cstheme="minorHAnsi"/>
+          <w:sz w:val="32"/>
+          <w:szCs w:val="32"/>
+        </w:rPr>
+        <w:t>etch(</w:t>
+      </w:r>
+      <w:r>
+        <w:rPr>
+          <w:rFonts w:ascii="Candara" w:hAnsi="Candara" w:cstheme="minorHAnsi"/>
+          <w:color w:val="E36C0A" w:themeColor="accent6" w:themeShade="BF"/>
+          <w:sz w:val="32"/>
+          <w:szCs w:val="32"/>
+        </w:rPr>
+        <w:t>‘</w:t>
+      </w:r>
+      <w:r>
+        <w:rPr>
+          <w:rFonts w:ascii="Candara" w:hAnsi="Candara" w:cstheme="minorHAnsi"/>
+          <w:color w:val="E36C0A" w:themeColor="accent6" w:themeShade="BF"/>
+          <w:sz w:val="32"/>
+          <w:szCs w:val="32"/>
+        </w:rPr>
+        <w:t xml:space="preserve"> </w:t>
+      </w:r>
+      <w:r>
+        <w:rPr>
+          <w:rFonts w:ascii="Candara" w:hAnsi="Candara" w:cstheme="minorHAnsi"/>
+          <w:color w:val="E36C0A" w:themeColor="accent6" w:themeShade="BF"/>
+          <w:sz w:val="32"/>
+          <w:szCs w:val="32"/>
+        </w:rPr>
+        <w:t>link</w:t>
+      </w:r>
+      <w:r>
+        <w:rPr>
+          <w:rFonts w:ascii="Candara" w:hAnsi="Candara" w:cstheme="minorHAnsi"/>
+          <w:color w:val="E36C0A" w:themeColor="accent6" w:themeShade="BF"/>
+          <w:sz w:val="32"/>
+          <w:szCs w:val="32"/>
+        </w:rPr>
+        <w:t xml:space="preserve"> </w:t>
+      </w:r>
+      <w:r>
+        <w:rPr>
+          <w:rFonts w:ascii="Candara" w:hAnsi="Candara" w:cstheme="minorHAnsi"/>
+          <w:color w:val="E36C0A" w:themeColor="accent6" w:themeShade="BF"/>
+          <w:sz w:val="32"/>
+          <w:szCs w:val="32"/>
+        </w:rPr>
+        <w:t>‘</w:t>
+      </w:r>
+      <w:r>
+        <w:rPr>
+          <w:rFonts w:ascii="Candara" w:hAnsi="Candara" w:cstheme="minorHAnsi"/>
+          <w:sz w:val="32"/>
+          <w:szCs w:val="32"/>
+        </w:rPr>
+        <w:t>) .</w:t>
+      </w:r>
+      <w:r>
+        <w:rPr>
+          <w:rFonts w:ascii="Candara" w:hAnsi="Candara" w:cstheme="minorHAnsi"/>
+          <w:color w:val="FFFF00"/>
+          <w:sz w:val="32"/>
+          <w:szCs w:val="32"/>
+        </w:rPr>
+        <w:t>then</w:t>
+      </w:r>
+    </w:p>
+    <w:p>
+      <w:pPr>
+        <w:pStyle w:val="ListParagraph"/>
+        <w:ind w:left="2160"/>
+        <w:rPr>
+          <w:rFonts w:cstheme="minorHAnsi"/>
+          <w:sz w:val="32"/>
+          <w:szCs w:val="32"/>
+        </w:rPr>
+      </w:pPr>
+    </w:p>
+    <w:p>
+      <w:pPr>
+        <w:pStyle w:val="ListParagraph"/>
+        <w:numPr>
+          <w:ilvl w:val="1"/>
+          <w:numId w:val="4"/>
+        </w:numPr>
+        <w:rPr>
+          <w:rFonts w:cstheme="minorHAnsi"/>
+          <w:sz w:val="32"/>
+          <w:szCs w:val="32"/>
+        </w:rPr>
+      </w:pPr>
+      <w:r>
+        <w:rPr>
+          <w:rFonts w:cstheme="minorHAnsi"/>
+          <w:sz w:val="32"/>
+          <w:szCs w:val="32"/>
+        </w:rPr>
+        <w:t>Data</w:t>
+      </w:r>
+      <w:r>
+        <w:rPr>
+          <w:rFonts w:cstheme="minorHAnsi"/>
+          <w:sz w:val="32"/>
+          <w:szCs w:val="32"/>
+        </w:rPr>
+        <w:t xml:space="preserve"> </w:t>
+      </w:r>
+      <w:r>
+        <w:rPr>
+          <w:rFonts w:cstheme="minorHAnsi"/>
+          <w:color w:val="92D050"/>
+          <w:sz w:val="32"/>
+          <w:szCs w:val="32"/>
+        </w:rPr>
+        <w:t>Post</w:t>
+      </w:r>
+      <w:r>
+        <w:rPr>
+          <w:rFonts w:cstheme="minorHAnsi"/>
+          <w:color w:val="92D050"/>
+          <w:sz w:val="32"/>
+          <w:szCs w:val="32"/>
+        </w:rPr>
+        <w:t xml:space="preserve"> </w:t>
+      </w:r>
+      <w:r>
+        <w:rPr>
+          <w:rFonts w:ascii="Candara" w:hAnsi="Candara" w:cstheme="minorHAnsi"/>
+          <w:color w:val="00B050"/>
+          <w:sz w:val="24"/>
+          <w:szCs w:val="24"/>
+        </w:rPr>
+        <w:t>( Data sending )</w:t>
+      </w:r>
+    </w:p>
+    <w:p>
+      <w:pPr>
+        <w:pStyle w:val="ListParagraph"/>
+        <w:numPr>
+          <w:ilvl w:val="2"/>
+          <w:numId w:val="4"/>
+        </w:numPr>
+        <w:rPr>
+          <w:rFonts w:cstheme="minorHAnsi"/>
+          <w:sz w:val="32"/>
+          <w:szCs w:val="32"/>
+        </w:rPr>
+      </w:pPr>
+      <w:r>
+        <w:rPr>
+          <w:rFonts w:ascii="Candara" w:hAnsi="Candara" w:cstheme="minorHAnsi"/>
+          <w:sz w:val="32"/>
+          <w:szCs w:val="32"/>
+        </w:rPr>
+        <w:t>f</w:t>
+      </w:r>
+      <w:r>
+        <w:rPr>
+          <w:rFonts w:ascii="Candara" w:hAnsi="Candara" w:cstheme="minorHAnsi"/>
+          <w:sz w:val="32"/>
+          <w:szCs w:val="32"/>
+        </w:rPr>
+        <w:t>etch(</w:t>
+      </w:r>
+      <w:r>
+        <w:rPr>
+          <w:rFonts w:ascii="Candara" w:hAnsi="Candara" w:cstheme="minorHAnsi"/>
+          <w:color w:val="E36C0A" w:themeColor="accent6" w:themeShade="BF"/>
+          <w:sz w:val="32"/>
+          <w:szCs w:val="32"/>
+        </w:rPr>
+        <w:t>‘</w:t>
+      </w:r>
+      <w:r>
+        <w:rPr>
+          <w:rFonts w:ascii="Candara" w:hAnsi="Candara" w:cstheme="minorHAnsi"/>
+          <w:color w:val="E36C0A" w:themeColor="accent6" w:themeShade="BF"/>
+          <w:sz w:val="32"/>
+          <w:szCs w:val="32"/>
+        </w:rPr>
+        <w:t xml:space="preserve"> </w:t>
+      </w:r>
+      <w:r>
+        <w:rPr>
+          <w:rFonts w:ascii="Candara" w:hAnsi="Candara" w:cstheme="minorHAnsi"/>
+          <w:color w:val="E36C0A" w:themeColor="accent6" w:themeShade="BF"/>
+          <w:sz w:val="32"/>
+          <w:szCs w:val="32"/>
+        </w:rPr>
+        <w:t>link</w:t>
+      </w:r>
+      <w:r>
+        <w:rPr>
+          <w:rFonts w:ascii="Candara" w:hAnsi="Candara" w:cstheme="minorHAnsi"/>
+          <w:color w:val="E36C0A" w:themeColor="accent6" w:themeShade="BF"/>
+          <w:sz w:val="32"/>
+          <w:szCs w:val="32"/>
+        </w:rPr>
+        <w:t xml:space="preserve"> </w:t>
+      </w:r>
+      <w:r>
+        <w:rPr>
+          <w:rFonts w:ascii="Candara" w:hAnsi="Candara" w:cstheme="minorHAnsi"/>
+          <w:color w:val="E36C0A" w:themeColor="accent6" w:themeShade="BF"/>
+          <w:sz w:val="32"/>
+          <w:szCs w:val="32"/>
+        </w:rPr>
+        <w:t>‘</w:t>
+      </w:r>
+    </w:p>
+    <w:p>
+      <w:pPr>
+        <w:pStyle w:val="ListParagraph"/>
+        <w:ind w:left="2160"/>
+        <w:rPr>
+          <w:rFonts w:ascii="Candara" w:hAnsi="Candara" w:cstheme="minorHAnsi"/>
+          <w:sz w:val="32"/>
+          <w:szCs w:val="32"/>
+        </w:rPr>
+      </w:pPr>
+      <w:r>
+        <w:rPr>
+          <w:rFonts w:ascii="Candara" w:hAnsi="Candara" w:cstheme="minorHAnsi"/>
+          <w:sz w:val="32"/>
+          <w:szCs w:val="32"/>
+        </w:rPr>
+        <w:t>{</w:t>
+      </w:r>
+    </w:p>
+    <w:p>
+      <w:pPr>
+        <w:pStyle w:val="ListParagraph"/>
+        <w:ind w:left="2160"/>
+        <w:rPr>
+          <w:rFonts w:cstheme="minorHAnsi"/>
+          <w:sz w:val="32"/>
+          <w:szCs w:val="32"/>
+        </w:rPr>
+      </w:pPr>
+    </w:p>
+    <w:p>
+      <w:pPr>
+        <w:pStyle w:val="ListParagraph"/>
+        <w:ind w:left="2160"/>
+        <w:rPr>
+          <w:rFonts w:cstheme="minorHAnsi"/>
+          <w:sz w:val="32"/>
+          <w:szCs w:val="32"/>
+        </w:rPr>
+      </w:pPr>
+      <w:r>
+        <w:rPr>
+          <w:rFonts w:ascii="Candara" w:hAnsi="Candara" w:cstheme="minorHAnsi"/>
+          <w:sz w:val="32"/>
+          <w:szCs w:val="32"/>
+        </w:rPr>
+        <w:t>method:</w:t>
+      </w:r>
+    </w:p>
+    <w:p>
+      <w:pPr>
+        <w:pStyle w:val="ListParagraph"/>
+        <w:ind w:left="2160"/>
+        <w:rPr>
+          <w:rFonts w:cstheme="minorHAnsi"/>
+          <w:sz w:val="32"/>
+          <w:szCs w:val="32"/>
+        </w:rPr>
+      </w:pPr>
+      <w:r>
+        <w:rPr>
+          <w:rFonts w:ascii="Candara" w:hAnsi="Candara" w:cstheme="minorHAnsi"/>
+          <w:sz w:val="32"/>
+          <w:szCs w:val="32"/>
+        </w:rPr>
+        <w:t>body:</w:t>
+      </w:r>
+      <w:r>
+        <w:rPr>
+          <w:rFonts w:ascii="Candara" w:hAnsi="Candara" w:cstheme="minorHAnsi"/>
+          <w:sz w:val="32"/>
+          <w:szCs w:val="32"/>
+        </w:rPr>
+        <w:t xml:space="preserve">  </w:t>
+      </w:r>
+      <w:r>
+        <w:rPr>
+          <w:rFonts w:ascii="Candara" w:hAnsi="Candara" w:cstheme="minorHAnsi"/>
+          <w:sz w:val="32"/>
+          <w:szCs w:val="32"/>
+        </w:rPr>
+        <w:t xml:space="preserve"> JSON.</w:t>
+      </w:r>
+      <w:r>
+        <w:rPr>
+          <w:rFonts w:ascii="Candara" w:hAnsi="Candara" w:cstheme="minorHAnsi"/>
+          <w:color w:val="FFFF00"/>
+          <w:sz w:val="32"/>
+          <w:szCs w:val="32"/>
+        </w:rPr>
+        <w:t>st</w:t>
+      </w:r>
+      <w:r>
+        <w:rPr>
+          <w:rFonts w:ascii="Candara" w:hAnsi="Candara" w:cstheme="minorHAnsi"/>
+          <w:color w:val="FFFF00"/>
+          <w:sz w:val="32"/>
+          <w:szCs w:val="32"/>
+        </w:rPr>
+        <w:t>r</w:t>
+      </w:r>
+      <w:r>
+        <w:rPr>
+          <w:rFonts w:ascii="Candara" w:hAnsi="Candara" w:cstheme="minorHAnsi"/>
+          <w:color w:val="FFFF00"/>
+          <w:sz w:val="32"/>
+          <w:szCs w:val="32"/>
+        </w:rPr>
+        <w:t>ingify</w:t>
+      </w:r>
+      <w:r>
+        <w:rPr>
+          <w:rFonts w:ascii="Candara" w:hAnsi="Candara" w:cstheme="minorHAnsi"/>
+          <w:sz w:val="32"/>
+          <w:szCs w:val="32"/>
+        </w:rPr>
+        <w:t>( )</w:t>
+      </w:r>
+    </w:p>
+    <w:p>
+      <w:pPr>
+        <w:pStyle w:val="ListParagraph"/>
+        <w:ind w:left="2160"/>
+        <w:rPr>
+          <w:rFonts w:cstheme="minorHAnsi"/>
+          <w:sz w:val="32"/>
+          <w:szCs w:val="32"/>
+        </w:rPr>
+      </w:pPr>
+      <w:r>
+        <w:rPr>
+          <w:rFonts w:cstheme="minorHAnsi"/>
+          <w:sz w:val="32"/>
+          <w:szCs w:val="32"/>
+        </w:rPr>
+        <w:t>headers: { ‘content type’ }</w:t>
+      </w:r>
+    </w:p>
+    <w:p>
+      <w:pPr>
+        <w:pStyle w:val="ListParagraph"/>
+        <w:ind w:left="2160"/>
+        <w:rPr>
+          <w:rFonts w:cstheme="minorHAnsi"/>
+          <w:sz w:val="32"/>
+          <w:szCs w:val="32"/>
+        </w:rPr>
+      </w:pPr>
+    </w:p>
+    <w:p>
+      <w:pPr>
+        <w:pStyle w:val="ListParagraph"/>
+        <w:ind w:left="2160"/>
+        <w:rPr>
+          <w:rFonts w:ascii="Candara" w:hAnsi="Candara" w:cstheme="minorHAnsi"/>
+          <w:sz w:val="32"/>
+          <w:szCs w:val="32"/>
+        </w:rPr>
+      </w:pPr>
+      <w:r>
+        <w:rPr>
+          <w:rFonts w:ascii="Candara" w:hAnsi="Candara" w:cstheme="minorHAnsi"/>
+          <w:sz w:val="32"/>
+          <w:szCs w:val="32"/>
+        </w:rPr>
+        <w:t>}</w:t>
+      </w:r>
+    </w:p>
+    <w:p>
+      <w:pPr>
+        <w:pStyle w:val="ListParagraph"/>
+        <w:ind w:left="2160"/>
+        <w:rPr>
+          <w:rFonts w:ascii="Candara" w:hAnsi="Candara" w:cstheme="minorHAnsi"/>
+          <w:sz w:val="32"/>
+          <w:szCs w:val="32"/>
+        </w:rPr>
+      </w:pPr>
+      <w:r>
+        <w:rPr>
+          <w:rFonts w:ascii="Candara" w:hAnsi="Candara" w:cstheme="minorHAnsi"/>
+          <w:sz w:val="32"/>
+          <w:szCs w:val="32"/>
+        </w:rPr>
+        <w:t xml:space="preserve">) </w:t>
+      </w:r>
+    </w:p>
+    <w:p>
+      <w:pPr>
+        <w:pStyle w:val="ListParagraph"/>
+        <w:ind w:left="2160"/>
+        <w:rPr>
+          <w:rFonts w:ascii="Candara" w:hAnsi="Candara" w:cstheme="minorHAnsi"/>
+          <w:color w:val="FFFF00"/>
+          <w:sz w:val="32"/>
+          <w:szCs w:val="32"/>
+        </w:rPr>
+      </w:pPr>
+      <w:r>
+        <w:rPr>
+          <w:rFonts w:ascii="Candara" w:hAnsi="Candara" w:cstheme="minorHAnsi"/>
+          <w:sz w:val="32"/>
+          <w:szCs w:val="32"/>
+        </w:rPr>
+        <w:t>.</w:t>
+      </w:r>
+      <w:r>
+        <w:rPr>
+          <w:rFonts w:ascii="Candara" w:hAnsi="Candara" w:cstheme="minorHAnsi"/>
+          <w:color w:val="FFFF00"/>
+          <w:sz w:val="32"/>
+          <w:szCs w:val="32"/>
+        </w:rPr>
+        <w:t>then</w:t>
+      </w:r>
+    </w:p>
+    <w:p>
+      <w:pPr>
+        <w:pStyle w:val="ListParagraph"/>
+        <w:ind w:left="2160"/>
+        <w:rPr>
+          <w:rFonts w:cstheme="minorHAnsi"/>
+          <w:sz w:val="32"/>
+          <w:szCs w:val="32"/>
+        </w:rPr>
+      </w:pPr>
+    </w:p>
+    <w:p>
+      <w:pPr>
+        <w:pStyle w:val="ListParagraph"/>
+        <w:numPr>
+          <w:ilvl w:val="1"/>
+          <w:numId w:val="4"/>
+        </w:numPr>
+        <w:rPr>
+          <w:rFonts w:cstheme="minorHAnsi"/>
+          <w:sz w:val="32"/>
+          <w:szCs w:val="32"/>
+        </w:rPr>
+      </w:pPr>
+      <w:r>
+        <w:rPr>
+          <w:rFonts w:cstheme="minorHAnsi"/>
+          <w:sz w:val="32"/>
+          <w:szCs w:val="32"/>
+        </w:rPr>
+        <w:lastRenderedPageBreak/>
+        <w:t>Data</w:t>
+      </w:r>
+      <w:r>
+        <w:rPr>
+          <w:rFonts w:cstheme="minorHAnsi"/>
+          <w:sz w:val="32"/>
+          <w:szCs w:val="32"/>
+        </w:rPr>
+        <w:t xml:space="preserve"> </w:t>
+      </w:r>
+      <w:r>
+        <w:rPr>
+          <w:rFonts w:cstheme="minorHAnsi"/>
+          <w:color w:val="92D050"/>
+          <w:sz w:val="32"/>
+          <w:szCs w:val="32"/>
+        </w:rPr>
+        <w:t>Patch</w:t>
+      </w:r>
+      <w:r>
+        <w:rPr>
+          <w:rFonts w:cstheme="minorHAnsi"/>
+          <w:color w:val="92D050"/>
+          <w:sz w:val="32"/>
+          <w:szCs w:val="32"/>
+        </w:rPr>
+        <w:t xml:space="preserve"> </w:t>
+      </w:r>
+      <w:r>
+        <w:rPr>
+          <w:rFonts w:ascii="Candara" w:hAnsi="Candara" w:cstheme="minorHAnsi"/>
+          <w:color w:val="00B050"/>
+          <w:sz w:val="24"/>
+          <w:szCs w:val="24"/>
+        </w:rPr>
+        <w:t>( Data Updating &amp; Editing is technically called patch )</w:t>
+      </w:r>
+    </w:p>
+    <w:p>
+      <w:pPr>
+        <w:pStyle w:val="ListParagraph"/>
+        <w:numPr>
+          <w:ilvl w:val="1"/>
+          <w:numId w:val="4"/>
+        </w:numPr>
+        <w:rPr>
+          <w:rFonts w:cstheme="minorHAnsi"/>
+          <w:sz w:val="32"/>
+          <w:szCs w:val="32"/>
+        </w:rPr>
+      </w:pPr>
+      <w:r>
+        <w:rPr>
+          <w:rFonts w:cstheme="minorHAnsi"/>
+          <w:sz w:val="32"/>
+          <w:szCs w:val="32"/>
+        </w:rPr>
+        <w:t xml:space="preserve">Data </w:t>
+      </w:r>
+      <w:r>
+        <w:rPr>
+          <w:rFonts w:cstheme="minorHAnsi"/>
+          <w:color w:val="92D050"/>
+          <w:sz w:val="32"/>
+          <w:szCs w:val="32"/>
+        </w:rPr>
+        <w:t>Delete</w:t>
+      </w:r>
+      <w:r>
+        <w:rPr>
+          <w:rFonts w:cstheme="minorHAnsi"/>
+          <w:sz w:val="32"/>
+          <w:szCs w:val="32"/>
+        </w:rPr>
+        <w:t xml:space="preserve"> </w:t>
+      </w:r>
+      <w:r>
+        <w:rPr>
+          <w:rFonts w:ascii="Candara" w:hAnsi="Candara" w:cstheme="minorHAnsi"/>
+          <w:color w:val="00B050"/>
+          <w:sz w:val="24"/>
+          <w:szCs w:val="24"/>
+        </w:rPr>
+        <w:t>( Deleting Data</w:t>
+      </w:r>
+      <w:r>
+        <w:rPr>
+          <w:rFonts w:ascii="Candara" w:hAnsi="Candara" w:cstheme="minorHAnsi"/>
+          <w:color w:val="00B050"/>
+          <w:sz w:val="24"/>
+          <w:szCs w:val="24"/>
+        </w:rPr>
+        <w:t xml:space="preserve"> )</w:t>
+      </w:r>
+    </w:p>
+    <w:p>
+      <w:pPr>
+        <w:pStyle w:val="ListParagraph"/>
+        <w:numPr>
+          <w:ilvl w:val="1"/>
+          <w:numId w:val="4"/>
+        </w:numPr>
+        <w:rPr>
+          <w:rFonts w:cstheme="minorHAnsi"/>
+          <w:sz w:val="32"/>
+          <w:szCs w:val="32"/>
+        </w:rPr>
+      </w:pPr>
+      <w:r>
+        <w:rPr>
+          <w:rFonts w:cstheme="minorHAnsi"/>
+          <w:sz w:val="32"/>
+          <w:szCs w:val="32"/>
+        </w:rPr>
+        <w:t>Data</w:t>
+      </w:r>
+      <w:r>
+        <w:rPr>
+          <w:rFonts w:cstheme="minorHAnsi"/>
+          <w:sz w:val="32"/>
+          <w:szCs w:val="32"/>
+        </w:rPr>
+        <w:t xml:space="preserve"> </w:t>
+      </w:r>
+      <w:r>
+        <w:rPr>
+          <w:rFonts w:cstheme="minorHAnsi"/>
+          <w:color w:val="92D050"/>
+          <w:sz w:val="32"/>
+          <w:szCs w:val="32"/>
+        </w:rPr>
+        <w:t>P</w:t>
+      </w:r>
+      <w:r>
+        <w:rPr>
+          <w:rFonts w:cstheme="minorHAnsi"/>
+          <w:color w:val="92D050"/>
+          <w:sz w:val="32"/>
+          <w:szCs w:val="32"/>
+        </w:rPr>
+        <w:t>ut</w:t>
+      </w:r>
+      <w:r>
+        <w:rPr>
+          <w:rFonts w:cstheme="minorHAnsi"/>
+          <w:color w:val="92D050"/>
+          <w:sz w:val="32"/>
+          <w:szCs w:val="32"/>
+        </w:rPr>
+        <w:t xml:space="preserve"> </w:t>
+      </w:r>
+      <w:r>
+        <w:rPr>
+          <w:rFonts w:ascii="Candara" w:hAnsi="Candara" w:cstheme="minorHAnsi"/>
+          <w:color w:val="00B050"/>
+          <w:sz w:val="24"/>
+          <w:szCs w:val="24"/>
+        </w:rPr>
+        <w:t>( Previous Data setting )</w:t>
+      </w:r>
+      <w:r>
+        <w:rPr>
+          <w:rFonts w:cstheme="minorHAnsi"/>
+          <w:color w:val="00B050"/>
+          <w:sz w:val="32"/>
+          <w:szCs w:val="32"/>
+        </w:rPr>
+        <w:t xml:space="preserve"> </w:t>
+      </w:r>
+    </w:p>
+    <w:p>
+      <w:pPr>
+        <w:pStyle w:val="ListParagraph"/>
+        <w:numPr>
+          <w:ilvl w:val="1"/>
+          <w:numId w:val="4"/>
+        </w:numPr>
+        <w:rPr>
+          <w:rFonts w:cstheme="minorHAnsi"/>
+          <w:sz w:val="32"/>
+          <w:szCs w:val="32"/>
+        </w:rPr>
+      </w:pPr>
+      <w:r>
+        <w:rPr>
+          <w:rFonts w:cstheme="minorHAnsi"/>
+          <w:color w:val="92D050"/>
+          <w:sz w:val="32"/>
+          <w:szCs w:val="32"/>
+        </w:rPr>
+        <w:t>Get</w:t>
+      </w:r>
+      <w:r>
+        <w:rPr>
+          <w:rFonts w:cstheme="minorHAnsi"/>
+          <w:sz w:val="32"/>
+          <w:szCs w:val="32"/>
+        </w:rPr>
+        <w:t xml:space="preserve"> vs </w:t>
+      </w:r>
+      <w:r>
+        <w:rPr>
+          <w:rFonts w:cstheme="minorHAnsi"/>
+          <w:color w:val="92D050"/>
+          <w:sz w:val="32"/>
+          <w:szCs w:val="32"/>
+        </w:rPr>
+        <w:t>Post</w:t>
+      </w:r>
+    </w:p>
+    <w:p>
+      <w:pPr>
+        <w:pStyle w:val="ListParagraph"/>
+        <w:numPr>
+          <w:ilvl w:val="1"/>
+          <w:numId w:val="4"/>
+        </w:numPr>
+        <w:rPr>
+          <w:rFonts w:cstheme="minorHAnsi"/>
+          <w:sz w:val="32"/>
+          <w:szCs w:val="32"/>
+        </w:rPr>
+      </w:pPr>
+      <w:r>
+        <w:rPr>
+          <w:rFonts w:cstheme="minorHAnsi"/>
+          <w:color w:val="92D050"/>
+          <w:sz w:val="32"/>
+          <w:szCs w:val="32"/>
+        </w:rPr>
+        <w:t>CRUD</w:t>
+      </w:r>
+      <w:r>
+        <w:rPr>
+          <w:rFonts w:cstheme="minorHAnsi"/>
+          <w:color w:val="00B050"/>
+          <w:sz w:val="32"/>
+          <w:szCs w:val="32"/>
+        </w:rPr>
+        <w:t xml:space="preserve"> </w:t>
+      </w:r>
+      <w:r>
+        <w:rPr>
+          <w:rFonts w:cstheme="minorHAnsi"/>
+          <w:sz w:val="32"/>
+          <w:szCs w:val="32"/>
+        </w:rPr>
+        <w:t>O</w:t>
+      </w:r>
+      <w:r>
+        <w:rPr>
+          <w:rFonts w:cstheme="minorHAnsi"/>
+          <w:sz w:val="32"/>
+          <w:szCs w:val="32"/>
+        </w:rPr>
+        <w:t>peration</w:t>
+      </w:r>
+      <w:r>
+        <w:rPr>
+          <w:rFonts w:cstheme="minorHAnsi"/>
+          <w:color w:val="00B050"/>
+          <w:sz w:val="32"/>
+          <w:szCs w:val="32"/>
+        </w:rPr>
+        <w:t xml:space="preserve"> </w:t>
+      </w:r>
+      <w:r>
+        <w:rPr>
+          <w:rFonts w:cstheme="minorHAnsi"/>
+          <w:sz w:val="32"/>
+          <w:szCs w:val="32"/>
+        </w:rPr>
+        <w:t>–</w:t>
+      </w:r>
+      <w:r>
+        <w:rPr>
+          <w:rFonts w:cstheme="minorHAnsi"/>
+          <w:color w:val="00B050"/>
+          <w:sz w:val="32"/>
+          <w:szCs w:val="32"/>
+        </w:rPr>
+        <w:t xml:space="preserve"> </w:t>
+      </w:r>
+      <w:r>
+        <w:rPr>
+          <w:rFonts w:cstheme="minorHAnsi"/>
+          <w:color w:val="00B050"/>
+          <w:sz w:val="32"/>
+          <w:szCs w:val="32"/>
+        </w:rPr>
+        <w:t xml:space="preserve"> </w:t>
+      </w:r>
+      <w:r>
+        <w:rPr>
+          <w:rFonts w:cstheme="minorHAnsi"/>
+          <w:color w:val="92D050"/>
+          <w:sz w:val="32"/>
+          <w:szCs w:val="32"/>
+        </w:rPr>
+        <w:t>Create Read Update Delete</w:t>
+      </w:r>
       <w:bookmarkStart w:id="0" w:name="_GoBack"/>
       <w:bookmarkEnd w:id="0"/>
     </w:p>
@@ -511,20 +1454,18 @@
     </w:p>
     <w:p>
       <w:pPr>
-        <w:rPr>
-          <w:color w:val="00B0F0"/>
-          <w:sz w:val="40"/>
-          <w:szCs w:val="40"/>
-        </w:rPr>
-      </w:pPr>
-    </w:p>
-    <w:p>
-      <w:pPr>
-        <w:rPr>
-          <w:color w:val="00B0F0"/>
-          <w:sz w:val="40"/>
-          <w:szCs w:val="40"/>
-        </w:rPr>
+        <w:pStyle w:val="ListParagraph"/>
+        <w:ind w:left="1440"/>
+        <w:rPr>
+          <w:rFonts w:cstheme="minorHAnsi"/>
+          <w:sz w:val="32"/>
+          <w:szCs w:val="32"/>
+        </w:rPr>
+      </w:pPr>
+    </w:p>
+    <w:p>
+      <w:pPr>
+        <w:pStyle w:val="ListParagraph"/>
       </w:pPr>
     </w:p>
     <w:p>
@@ -679,6 +1620,7 @@
           <w:sz w:val="48"/>
           <w:szCs w:val="48"/>
         </w:rPr>
+        <w:lastRenderedPageBreak/>
         <w:t>Interview Q/A</w:t>
       </w:r>
     </w:p>
@@ -702,13 +1644,9 @@
           <w:sz w:val="40"/>
           <w:szCs w:val="40"/>
         </w:rPr>
-        <w:t>( interview question : difference between grid &amp; flexbox )</w:t>
-      </w:r>
-    </w:p>
-    <w:p>
-      <w:pPr>
-        <w:pStyle w:val="ListParagraph"/>
-        <w:contextualSpacing w:val="0"/>
+        <w:t xml:space="preserve">( interview question : difference between </w:t>
+      </w:r>
+      <w:r>
         <w:rPr>
           <w:i/>
           <w:iCs/>
@@ -716,12 +1654,9 @@
           <w:sz w:val="40"/>
           <w:szCs w:val="40"/>
         </w:rPr>
-      </w:pPr>
-    </w:p>
-    <w:p>
-      <w:pPr>
-        <w:pStyle w:val="ListParagraph"/>
-        <w:contextualSpacing w:val="0"/>
+        <w:t>get</w:t>
+      </w:r>
+      <w:r>
         <w:rPr>
           <w:i/>
           <w:iCs/>
@@ -729,7 +1664,8 @@
           <w:sz w:val="40"/>
           <w:szCs w:val="40"/>
         </w:rPr>
-      </w:pPr>
+        <w:t xml:space="preserve"> &amp; </w:t>
+      </w:r>
       <w:r>
         <w:rPr>
           <w:i/>
@@ -738,8 +1674,94 @@
           <w:sz w:val="40"/>
           <w:szCs w:val="40"/>
         </w:rPr>
-        <w:t xml:space="preserve">( what is media query? Or, How can you make an website with plane CSS? </w:t>
-      </w:r>
+        <w:t>post</w:t>
+      </w:r>
+      <w:r>
+        <w:rPr>
+          <w:i/>
+          <w:iCs/>
+          <w:color w:val="E36C0A" w:themeColor="accent6" w:themeShade="BF"/>
+          <w:sz w:val="40"/>
+          <w:szCs w:val="40"/>
+        </w:rPr>
+        <w:t xml:space="preserve"> )</w:t>
+      </w:r>
+    </w:p>
+    <w:p>
+      <w:pPr>
+        <w:pStyle w:val="ListParagraph"/>
+        <w:contextualSpacing w:val="0"/>
+        <w:rPr>
+          <w:i/>
+          <w:iCs/>
+          <w:color w:val="E36C0A" w:themeColor="accent6" w:themeShade="BF"/>
+          <w:sz w:val="40"/>
+          <w:szCs w:val="40"/>
+        </w:rPr>
+      </w:pPr>
+      <w:r>
+        <w:rPr>
+          <w:i/>
+          <w:iCs/>
+          <w:color w:val="E36C0A" w:themeColor="accent6" w:themeShade="BF"/>
+          <w:sz w:val="40"/>
+          <w:szCs w:val="40"/>
+        </w:rPr>
+        <w:t xml:space="preserve">( interview question : difference between </w:t>
+      </w:r>
+      <w:r>
+        <w:rPr>
+          <w:i/>
+          <w:iCs/>
+          <w:color w:val="E36C0A" w:themeColor="accent6" w:themeShade="BF"/>
+          <w:sz w:val="40"/>
+          <w:szCs w:val="40"/>
+        </w:rPr>
+        <w:t>CURD</w:t>
+      </w:r>
+      <w:r>
+        <w:rPr>
+          <w:i/>
+          <w:iCs/>
+          <w:color w:val="E36C0A" w:themeColor="accent6" w:themeShade="BF"/>
+          <w:sz w:val="40"/>
+          <w:szCs w:val="40"/>
+        </w:rPr>
+        <w:t xml:space="preserve"> &amp; </w:t>
+      </w:r>
+      <w:r>
+        <w:rPr>
+          <w:i/>
+          <w:iCs/>
+          <w:color w:val="E36C0A" w:themeColor="accent6" w:themeShade="BF"/>
+          <w:sz w:val="40"/>
+          <w:szCs w:val="40"/>
+        </w:rPr>
+        <w:t>Rest API</w:t>
+      </w:r>
+      <w:r>
+        <w:rPr>
+          <w:i/>
+          <w:iCs/>
+          <w:color w:val="E36C0A" w:themeColor="accent6" w:themeShade="BF"/>
+          <w:sz w:val="40"/>
+          <w:szCs w:val="40"/>
+        </w:rPr>
+        <w:t xml:space="preserve"> )</w:t>
+      </w:r>
+    </w:p>
+    <w:p>
+      <w:pPr>
+        <w:pStyle w:val="ListParagraph"/>
+        <w:contextualSpacing w:val="0"/>
+        <w:rPr>
+          <w:i/>
+          <w:iCs/>
+          <w:color w:val="E36C0A" w:themeColor="accent6" w:themeShade="BF"/>
+          <w:sz w:val="40"/>
+          <w:szCs w:val="40"/>
+        </w:rPr>
+      </w:pPr>
       <w:r>
         <w:rPr>
           <w:i/>
@@ -748,27 +1770,7 @@
           <w:sz w:val="40"/>
           <w:szCs w:val="40"/>
         </w:rPr>
-        <w:t>Ans: Media-Query</w:t>
-      </w:r>
-      <w:r>
-        <w:rPr>
-          <w:i/>
-          <w:iCs/>
-          <w:color w:val="C00000"/>
-          <w:sz w:val="40"/>
-          <w:szCs w:val="40"/>
-        </w:rPr>
-        <w:t xml:space="preserve"> </w:t>
-      </w:r>
-      <w:r>
-        <w:rPr>
-          <w:i/>
-          <w:iCs/>
-          <w:color w:val="E36C0A" w:themeColor="accent6" w:themeShade="BF"/>
-          <w:sz w:val="40"/>
-          <w:szCs w:val="40"/>
-        </w:rPr>
-        <w:t>)</w:t>
+        <w:t xml:space="preserve">Ans: </w:t>
       </w:r>
     </w:p>
     <w:p>
@@ -917,7 +1919,7 @@
   <w:abstractNum w:abstractNumId="1">
     <w:nsid w:val="459B2050"/>
     <w:multiLevelType w:val="hybridMultilevel"/>
-    <w:tmpl w:val="FF3A18E6"/>
+    <w:tmpl w:val="EE12CA80"/>
     <w:lvl w:ilvl="0" w:tplc="FD369E16">
       <w:start w:val="1"/>
       <w:numFmt w:val="bullet"/>
@@ -932,7 +1934,7 @@
         <w:szCs w:val="36"/>
       </w:rPr>
     </w:lvl>
-    <w:lvl w:ilvl="1" w:tplc="74509672">
+    <w:lvl w:ilvl="1" w:tplc="2B2A5AA0">
       <w:start w:val="1"/>
       <w:numFmt w:val="bullet"/>
       <w:lvlText w:val="o"/>
@@ -942,11 +1944,12 @@
       </w:pPr>
       <w:rPr>
         <w:rFonts w:ascii="Courier New" w:hAnsi="Courier New" w:cs="Courier New" w:hint="default"/>
+        <w:color w:val="auto"/>
         <w:sz w:val="40"/>
         <w:szCs w:val="40"/>
       </w:rPr>
     </w:lvl>
-    <w:lvl w:ilvl="2" w:tplc="04090005" w:tentative="1">
+    <w:lvl w:ilvl="2" w:tplc="04090005">
       <w:start w:val="1"/>
       <w:numFmt w:val="bullet"/>
       <w:lvlText w:val=""/>

--- a/32.Module/WD_day_32_M32.docx
+++ b/32.Module/WD_day_32_M32.docx
@@ -1444,8 +1444,232 @@
         </w:rPr>
         <w:t>Create Read Update Delete</w:t>
       </w:r>
+    </w:p>
+    <w:p>
+      <w:pPr>
+        <w:ind w:left="1080"/>
+        <w:rPr>
+          <w:rFonts w:cstheme="minorHAnsi"/>
+          <w:sz w:val="32"/>
+          <w:szCs w:val="32"/>
+        </w:rPr>
+      </w:pPr>
+    </w:p>
+    <w:p>
+      <w:pPr>
+        <w:rPr>
+          <w:b/>
+          <w:bCs/>
+          <w:sz w:val="52"/>
+          <w:szCs w:val="52"/>
+          <w:u w:val="single"/>
+        </w:rPr>
+      </w:pPr>
+      <w:r>
+        <w:rPr>
+          <w:b/>
+          <w:bCs/>
+          <w:sz w:val="52"/>
+          <w:szCs w:val="52"/>
+          <w:u w:val="single"/>
+        </w:rPr>
+        <w:t>Module 32/7</w:t>
+      </w:r>
+      <w:r>
+        <w:rPr>
+          <w:b/>
+          <w:bCs/>
+          <w:sz w:val="52"/>
+          <w:szCs w:val="52"/>
+        </w:rPr>
+        <w:t xml:space="preserve"> :</w:t>
+      </w:r>
+    </w:p>
+    <w:p>
+      <w:pPr>
+        <w:pStyle w:val="ListParagraph"/>
+        <w:numPr>
+          <w:ilvl w:val="0"/>
+          <w:numId w:val="4"/>
+        </w:numPr>
+      </w:pPr>
+      <w:r>
+        <w:rPr>
+          <w:sz w:val="40"/>
+          <w:szCs w:val="40"/>
+        </w:rPr>
+        <w:t xml:space="preserve">Network </w:t>
+      </w:r>
+      <w:r>
+        <w:rPr>
+          <w:rFonts w:ascii="Candara" w:hAnsi="Candara"/>
+          <w:color w:val="92D050"/>
+          <w:sz w:val="28"/>
+          <w:szCs w:val="28"/>
+        </w:rPr>
+        <w:t>( Browser’s Inspect )</w:t>
+      </w:r>
+    </w:p>
+    <w:p>
+      <w:pPr>
+        <w:pStyle w:val="ListParagraph"/>
+        <w:numPr>
+          <w:ilvl w:val="0"/>
+          <w:numId w:val="4"/>
+        </w:numPr>
+        <w:rPr>
+          <w:sz w:val="40"/>
+          <w:szCs w:val="40"/>
+        </w:rPr>
+      </w:pPr>
+      <w:r>
+        <w:rPr>
+          <w:rFonts w:ascii="Candara" w:hAnsi="Candara"/>
+          <w:noProof/>
+          <w:sz w:val="40"/>
+          <w:szCs w:val="40"/>
+        </w:rPr>
+        <mc:AlternateContent>
+          <mc:Choice Requires="wps">
+            <w:drawing>
+              <wp:anchor distT="0" distB="0" distL="114300" distR="114300" simplePos="0" relativeHeight="251659264" behindDoc="0" locked="0" layoutInCell="1" allowOverlap="1" wp14:anchorId="405FF19A" wp14:editId="3BC46654">
+                <wp:simplePos x="0" y="0"/>
+                <wp:positionH relativeFrom="column">
+                  <wp:posOffset>2447925</wp:posOffset>
+                </wp:positionH>
+                <wp:positionV relativeFrom="paragraph">
+                  <wp:posOffset>102870</wp:posOffset>
+                </wp:positionV>
+                <wp:extent cx="152400" cy="133350"/>
+                <wp:effectExtent l="0" t="0" r="0" b="0"/>
+                <wp:wrapNone/>
+                <wp:docPr id="1" name="Oval 1"/>
+                <wp:cNvGraphicFramePr/>
+                <a:graphic xmlns:a="http://schemas.openxmlformats.org/drawingml/2006/main">
+                  <a:graphicData uri="http://schemas.microsoft.com/office/word/2010/wordprocessingShape">
+                    <wps:wsp>
+                      <wps:cNvSpPr/>
+                      <wps:spPr>
+                        <a:xfrm>
+                          <a:off x="0" y="0"/>
+                          <a:ext cx="152400" cy="133350"/>
+                        </a:xfrm>
+                        <a:prstGeom prst="ellipse">
+                          <a:avLst/>
+                        </a:prstGeom>
+                        <a:solidFill>
+                          <a:srgbClr val="00B050"/>
+                        </a:solidFill>
+                        <a:ln>
+                          <a:noFill/>
+                        </a:ln>
+                      </wps:spPr>
+                      <wps:style>
+                        <a:lnRef idx="2">
+                          <a:schemeClr val="accent1">
+                            <a:shade val="50000"/>
+                          </a:schemeClr>
+                        </a:lnRef>
+                        <a:fillRef idx="1">
+                          <a:schemeClr val="accent1"/>
+                        </a:fillRef>
+                        <a:effectRef idx="0">
+                          <a:schemeClr val="accent1"/>
+                        </a:effectRef>
+                        <a:fontRef idx="minor">
+                          <a:schemeClr val="lt1"/>
+                        </a:fontRef>
+                      </wps:style>
+                      <wps:bodyPr rot="0" spcFirstLastPara="0" vertOverflow="overflow" horzOverflow="overflow" vert="horz" wrap="square" lIns="91440" tIns="45720" rIns="91440" bIns="45720" numCol="1" spcCol="0" rtlCol="0" fromWordArt="0" anchor="ctr" anchorCtr="0" forceAA="0" compatLnSpc="1">
+                        <a:prstTxWarp prst="textNoShape">
+                          <a:avLst/>
+                        </a:prstTxWarp>
+                        <a:noAutofit/>
+                      </wps:bodyPr>
+                    </wps:wsp>
+                  </a:graphicData>
+                </a:graphic>
+                <wp14:sizeRelH relativeFrom="margin">
+                  <wp14:pctWidth>0</wp14:pctWidth>
+                </wp14:sizeRelH>
+                <wp14:sizeRelV relativeFrom="margin">
+                  <wp14:pctHeight>0</wp14:pctHeight>
+                </wp14:sizeRelV>
+              </wp:anchor>
+            </w:drawing>
+          </mc:Choice>
+          <mc:Fallback>
+            <w:pict>
+              <v:oval id="Oval 1" o:spid="_x0000_s1026" style="position:absolute;margin-left:192.75pt;margin-top:8.1pt;width:12pt;height:10.5pt;z-index:251659264;visibility:visible;mso-wrap-style:square;mso-width-percent:0;mso-height-percent:0;mso-wrap-distance-left:9pt;mso-wrap-distance-top:0;mso-wrap-distance-right:9pt;mso-wrap-distance-bottom:0;mso-position-horizontal:absolute;mso-position-horizontal-relative:text;mso-position-vertical:absolute;mso-position-vertical-relative:text;mso-width-percent:0;mso-height-percent:0;mso-width-relative:margin;mso-height-relative:margin;v-text-anchor:middle" o:gfxdata="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" fillcolor="#00b050" stroked="f" strokeweight="2pt"/>
+            </w:pict>
+          </mc:Fallback>
+        </mc:AlternateContent>
+      </w:r>
+      <w:r>
+        <w:rPr>
+          <w:rFonts w:ascii="Candara" w:hAnsi="Candara"/>
+          <w:sz w:val="40"/>
+          <w:szCs w:val="40"/>
+        </w:rPr>
+        <w:t xml:space="preserve">HTTP </w:t>
+      </w:r>
+      <w:r>
+        <w:rPr>
+          <w:rFonts w:ascii="Candara" w:hAnsi="Candara"/>
+          <w:sz w:val="40"/>
+          <w:szCs w:val="40"/>
+        </w:rPr>
+        <w:t>Status Code</w:t>
+      </w:r>
+    </w:p>
+    <w:p>
+      <w:pPr>
+        <w:pStyle w:val="ListParagraph"/>
+        <w:rPr>
+          <w:color w:val="E36C0A" w:themeColor="accent6" w:themeShade="BF"/>
+          <w:sz w:val="28"/>
+          <w:szCs w:val="28"/>
+        </w:rPr>
+      </w:pPr>
+      <w:r>
+        <w:rPr>
+          <w:color w:val="E36C0A" w:themeColor="accent6" w:themeShade="BF"/>
+          <w:sz w:val="28"/>
+          <w:szCs w:val="28"/>
+        </w:rPr>
+        <w:t>https://developer.mozilla.org/en-US/docs/Web/HTTP/Status</w:t>
+      </w:r>
+    </w:p>
+    <w:p>
+      <w:pPr>
+        <w:pStyle w:val="ListParagraph"/>
+        <w:rPr>
+          <w:color w:val="E36C0A" w:themeColor="accent6" w:themeShade="BF"/>
+          <w:sz w:val="28"/>
+          <w:szCs w:val="28"/>
+        </w:rPr>
+      </w:pPr>
       <w:bookmarkStart w:id="0" w:name="_GoBack"/>
       <w:bookmarkEnd w:id="0"/>
+    </w:p>
+    <w:p>
+      <w:pPr>
+        <w:pStyle w:val="ListParagraph"/>
+        <w:rPr>
+          <w:sz w:val="28"/>
+          <w:szCs w:val="28"/>
+        </w:rPr>
+      </w:pPr>
+    </w:p>
+    <w:p>
+      <w:pPr>
+        <w:ind w:left="1080"/>
+        <w:rPr>
+          <w:rFonts w:cstheme="minorHAnsi"/>
+          <w:sz w:val="32"/>
+          <w:szCs w:val="32"/>
+        </w:rPr>
+      </w:pPr>
     </w:p>
     <w:p>
       <w:pPr>
@@ -1620,7 +1844,6 @@
           <w:sz w:val="48"/>
           <w:szCs w:val="48"/>
         </w:rPr>
-        <w:lastRenderedPageBreak/>
         <w:t>Interview Q/A</w:t>
       </w:r>
     </w:p>

--- a/32.Module/WD_day_32_M32.docx
+++ b/32.Module/WD_day_32_M32.docx
@@ -338,12 +338,77 @@
           <w:sz w:val="32"/>
           <w:szCs w:val="32"/>
         </w:rPr>
+        <w:t xml:space="preserve">‘ </w:t>
+      </w:r>
+      <w:r>
+        <w:rPr>
+          <w:rFonts w:ascii="Candara" w:hAnsi="Candara" w:cstheme="minorHAnsi"/>
+          <w:color w:val="E36C0A" w:themeColor="accent6" w:themeShade="BF"/>
+          <w:sz w:val="32"/>
+          <w:szCs w:val="32"/>
+        </w:rPr>
+        <w:t>link</w:t>
+      </w:r>
+      <w:r>
+        <w:rPr>
+          <w:rFonts w:ascii="Candara" w:hAnsi="Candara" w:cstheme="minorHAnsi"/>
+          <w:color w:val="E36C0A" w:themeColor="accent6" w:themeShade="BF"/>
+          <w:sz w:val="32"/>
+          <w:szCs w:val="32"/>
+        </w:rPr>
+        <w:t xml:space="preserve"> </w:t>
+      </w:r>
+      <w:r>
+        <w:rPr>
+          <w:rFonts w:ascii="Candara" w:hAnsi="Candara" w:cstheme="minorHAnsi"/>
+          <w:color w:val="E36C0A" w:themeColor="accent6" w:themeShade="BF"/>
+          <w:sz w:val="32"/>
+          <w:szCs w:val="32"/>
+        </w:rPr>
         <w:t>‘</w:t>
       </w:r>
       <w:r>
         <w:rPr>
           <w:rFonts w:ascii="Candara" w:hAnsi="Candara" w:cstheme="minorHAnsi"/>
-          <w:color w:val="E36C0A" w:themeColor="accent6" w:themeShade="BF"/>
+          <w:sz w:val="32"/>
+          <w:szCs w:val="32"/>
+        </w:rPr>
+        <w:t>)</w:t>
+      </w:r>
+    </w:p>
+    <w:p>
+      <w:pPr>
+        <w:pStyle w:val="ListParagraph"/>
+        <w:numPr>
+          <w:ilvl w:val="1"/>
+          <w:numId w:val="4"/>
+        </w:numPr>
+        <w:rPr>
+          <w:rFonts w:cstheme="minorHAnsi"/>
+          <w:sz w:val="32"/>
+          <w:szCs w:val="32"/>
+        </w:rPr>
+      </w:pPr>
+      <w:r>
+        <w:rPr>
+          <w:rFonts w:cstheme="minorHAnsi"/>
+          <w:color w:val="FFFF00"/>
+          <w:sz w:val="32"/>
+          <w:szCs w:val="32"/>
+        </w:rPr>
+        <w:t>JSON</w:t>
+      </w:r>
+      <w:r>
+        <w:rPr>
+          <w:rFonts w:cstheme="minorHAnsi"/>
+          <w:sz w:val="32"/>
+          <w:szCs w:val="32"/>
+        </w:rPr>
+        <w:t xml:space="preserve"> async await</w:t>
+      </w:r>
+      <w:r>
+        <w:rPr>
+          <w:rFonts w:cstheme="minorHAnsi"/>
           <w:sz w:val="32"/>
           <w:szCs w:val="32"/>
         </w:rPr>
@@ -352,37 +417,11 @@
       <w:r>
         <w:rPr>
           <w:rFonts w:ascii="Candara" w:hAnsi="Candara" w:cstheme="minorHAnsi"/>
-          <w:color w:val="E36C0A" w:themeColor="accent6" w:themeShade="BF"/>
-          <w:sz w:val="32"/>
-          <w:szCs w:val="32"/>
-        </w:rPr>
-        <w:t>link</w:t>
-      </w:r>
-      <w:r>
-        <w:rPr>
-          <w:rFonts w:ascii="Candara" w:hAnsi="Candara" w:cstheme="minorHAnsi"/>
-          <w:color w:val="E36C0A" w:themeColor="accent6" w:themeShade="BF"/>
-          <w:sz w:val="32"/>
-          <w:szCs w:val="32"/>
-        </w:rPr>
-        <w:t xml:space="preserve"> </w:t>
-      </w:r>
-      <w:r>
-        <w:rPr>
-          <w:rFonts w:ascii="Candara" w:hAnsi="Candara" w:cstheme="minorHAnsi"/>
-          <w:color w:val="E36C0A" w:themeColor="accent6" w:themeShade="BF"/>
-          <w:sz w:val="32"/>
-          <w:szCs w:val="32"/>
-        </w:rPr>
-        <w:t>‘</w:t>
-      </w:r>
-      <w:r>
-        <w:rPr>
-          <w:rFonts w:ascii="Candara" w:hAnsi="Candara" w:cstheme="minorHAnsi"/>
-          <w:sz w:val="32"/>
-          <w:szCs w:val="32"/>
-        </w:rPr>
-        <w:t>)</w:t>
+          <w:color w:val="92D050"/>
+          <w:sz w:val="24"/>
+          <w:szCs w:val="24"/>
+        </w:rPr>
+        <w:t>( Later )</w:t>
       </w:r>
     </w:p>
     <w:p>
@@ -611,6 +650,46 @@
         </w:rPr>
         <w:t>Data Playground</w:t>
       </w:r>
+      <w:r>
+        <w:rPr>
+          <w:sz w:val="40"/>
+          <w:szCs w:val="40"/>
+        </w:rPr>
+        <w:t xml:space="preserve"> with </w:t>
+      </w:r>
+      <w:r>
+        <w:rPr>
+          <w:rFonts w:cstheme="minorHAnsi"/>
+          <w:sz w:val="40"/>
+          <w:szCs w:val="40"/>
+        </w:rPr>
+        <w:t xml:space="preserve">fetch </w:t>
+      </w:r>
+      <w:r>
+        <w:rPr>
+          <w:rFonts w:ascii="Candara" w:hAnsi="Candara" w:cstheme="minorHAnsi"/>
+          <w:sz w:val="40"/>
+          <w:szCs w:val="40"/>
+        </w:rPr>
+        <w:t>(</w:t>
+      </w:r>
+      <w:r>
+        <w:rPr>
+          <w:rFonts w:ascii="Candara" w:hAnsi="Candara" w:cstheme="minorHAnsi"/>
+          <w:color w:val="E36C0A" w:themeColor="accent6" w:themeShade="BF"/>
+          <w:sz w:val="40"/>
+          <w:szCs w:val="40"/>
+        </w:rPr>
+        <w:t>‘ link ‘</w:t>
+      </w:r>
+      <w:r>
+        <w:rPr>
+          <w:rFonts w:ascii="Candara" w:hAnsi="Candara" w:cstheme="minorHAnsi"/>
+          <w:sz w:val="40"/>
+          <w:szCs w:val="40"/>
+        </w:rPr>
+        <w:t>)</w:t>
+      </w:r>
     </w:p>
     <w:p>
       <w:pPr>
@@ -1142,7 +1221,6 @@
           <w:sz w:val="32"/>
           <w:szCs w:val="32"/>
         </w:rPr>
-        <w:lastRenderedPageBreak/>
         <w:t>Data</w:t>
       </w:r>
       <w:r>
@@ -1226,16 +1304,7 @@
           <w:sz w:val="24"/>
           <w:szCs w:val="24"/>
         </w:rPr>
-        <w:t>( Deleting Data</w:t>
-      </w:r>
-      <w:r>
-        <w:rPr>
-          <w:rFonts w:ascii="Candara" w:hAnsi="Candara" w:cstheme="minorHAnsi"/>
-          <w:color w:val="00B050"/>
-          <w:sz w:val="24"/>
-          <w:szCs w:val="24"/>
-        </w:rPr>
-        <w:t xml:space="preserve"> )</w:t>
+        <w:t>( Deleting Data )</w:t>
       </w:r>
     </w:p>
     <w:p>
@@ -1621,6 +1690,8 @@
         </w:rPr>
         <w:t>Status Code</w:t>
       </w:r>
+      <w:bookmarkStart w:id="0" w:name="_GoBack"/>
+      <w:bookmarkEnd w:id="0"/>
     </w:p>
     <w:p>
       <w:pPr>
@@ -1649,8 +1720,6 @@
           <w:szCs w:val="28"/>
         </w:rPr>
       </w:pPr>
-      <w:bookmarkStart w:id="0" w:name="_GoBack"/>
-      <w:bookmarkEnd w:id="0"/>
     </w:p>
     <w:p>
       <w:pPr>
